--- a/Phancongnhom_Dot3.docx
+++ b/Phancongnhom_Dot3.docx
@@ -820,7 +820,6 @@
     <w:tbl>
       <w:tblPr>
         <w:tblW w:w="5000" w:type="pct"/>
-        <w:tblInd w:w="0" w:type="dxa"/>
         <w:tblLayout w:type="fixed"/>
         <w:tblLook w:val="04A0" w:firstRow="1" w:lastRow="0" w:firstColumn="1" w:lastColumn="0" w:noHBand="0" w:noVBand="1"/>
       </w:tblPr>
@@ -2989,7 +2988,6 @@
     <w:tbl>
       <w:tblPr>
         <w:tblW w:w="5000" w:type="pct"/>
-        <w:tblInd w:w="0" w:type="dxa"/>
         <w:tblLook w:val="0600" w:firstRow="0" w:lastRow="0" w:firstColumn="0" w:lastColumn="0" w:noHBand="1" w:noVBand="1"/>
       </w:tblPr>
       <w:tblGrid>
@@ -4203,8 +4201,6 @@
             </w:r>
           </w:p>
         </w:tc>
-        <w:bookmarkStart w:id="1" w:name="_GoBack"/>
-        <w:bookmarkEnd w:id="1"/>
       </w:tr>
     </w:tbl>
     <w:p>
@@ -4320,18 +4316,17 @@
     <w:tbl>
       <w:tblPr>
         <w:tblW w:w="5000" w:type="pct"/>
-        <w:tblInd w:w="0" w:type="dxa"/>
         <w:tblLook w:val="0600" w:firstRow="0" w:lastRow="0" w:firstColumn="0" w:lastColumn="0" w:noHBand="1" w:noVBand="1"/>
       </w:tblPr>
       <w:tblGrid>
         <w:gridCol w:w="903"/>
         <w:gridCol w:w="2137"/>
-        <w:gridCol w:w="4101"/>
-        <w:gridCol w:w="486"/>
-        <w:gridCol w:w="487"/>
-        <w:gridCol w:w="487"/>
-        <w:gridCol w:w="487"/>
-        <w:gridCol w:w="483"/>
+        <w:gridCol w:w="3050"/>
+        <w:gridCol w:w="697"/>
+        <w:gridCol w:w="697"/>
+        <w:gridCol w:w="697"/>
+        <w:gridCol w:w="697"/>
+        <w:gridCol w:w="693"/>
       </w:tblGrid>
       <w:tr>
         <w:trPr>
@@ -5205,61 +5200,43 @@
                 <w:sz w:val="26"/>
                 <w:szCs w:val="26"/>
               </w:rPr>
-              <w:t>quản</w:t>
-            </w:r>
-            <w:proofErr w:type="spellEnd"/>
-            <w:r>
-              <w:rPr>
-                <w:color w:val="000000"/>
-                <w:sz w:val="26"/>
-                <w:szCs w:val="26"/>
-              </w:rPr>
-              <w:t xml:space="preserve"> </w:t>
-            </w:r>
-            <w:proofErr w:type="spellStart"/>
-            <w:r>
-              <w:rPr>
-                <w:color w:val="000000"/>
-                <w:sz w:val="26"/>
-                <w:szCs w:val="26"/>
-              </w:rPr>
-              <w:t>lý</w:t>
-            </w:r>
-            <w:proofErr w:type="spellEnd"/>
-            <w:r>
-              <w:rPr>
-                <w:color w:val="000000"/>
-                <w:sz w:val="26"/>
-                <w:szCs w:val="26"/>
-              </w:rPr>
-              <w:t xml:space="preserve"> </w:t>
-            </w:r>
-            <w:proofErr w:type="spellStart"/>
-            <w:r>
-              <w:rPr>
-                <w:color w:val="000000"/>
-                <w:sz w:val="26"/>
-                <w:szCs w:val="26"/>
-              </w:rPr>
-              <w:t>hệ</w:t>
-            </w:r>
-            <w:proofErr w:type="spellEnd"/>
-            <w:r>
-              <w:rPr>
-                <w:color w:val="000000"/>
-                <w:sz w:val="26"/>
-                <w:szCs w:val="26"/>
-              </w:rPr>
-              <w:t xml:space="preserve"> </w:t>
-            </w:r>
-            <w:proofErr w:type="spellStart"/>
-            <w:r>
-              <w:rPr>
-                <w:color w:val="000000"/>
-                <w:sz w:val="26"/>
-                <w:szCs w:val="26"/>
-              </w:rPr>
-              <w:t>thống</w:t>
+              <w:t>cho</w:t>
+            </w:r>
+            <w:proofErr w:type="spellEnd"/>
+            <w:r>
+              <w:rPr>
+                <w:color w:val="000000"/>
+                <w:sz w:val="26"/>
+                <w:szCs w:val="26"/>
+              </w:rPr>
+              <w:t xml:space="preserve"> </w:t>
+            </w:r>
+            <w:proofErr w:type="spellStart"/>
+            <w:r>
+              <w:rPr>
+                <w:color w:val="000000"/>
+                <w:sz w:val="26"/>
+                <w:szCs w:val="26"/>
+              </w:rPr>
+              <w:t>khách</w:t>
+            </w:r>
+            <w:proofErr w:type="spellEnd"/>
+            <w:r>
+              <w:rPr>
+                <w:color w:val="000000"/>
+                <w:sz w:val="26"/>
+                <w:szCs w:val="26"/>
+              </w:rPr>
+              <w:t xml:space="preserve"> </w:t>
+            </w:r>
+            <w:proofErr w:type="spellStart"/>
+            <w:r>
+              <w:rPr>
+                <w:color w:val="000000"/>
+                <w:sz w:val="26"/>
+                <w:szCs w:val="26"/>
+              </w:rPr>
+              <w:t>hàng</w:t>
             </w:r>
             <w:proofErr w:type="spellEnd"/>
             <w:r>
@@ -5277,114 +5254,6 @@
                 <w:szCs w:val="26"/>
               </w:rPr>
               <w:br/>
-            </w:r>
-            <w:proofErr w:type="spellStart"/>
-            <w:r>
-              <w:rPr>
-                <w:color w:val="000000"/>
-                <w:sz w:val="26"/>
-                <w:szCs w:val="26"/>
-              </w:rPr>
-              <w:t>Thiết</w:t>
-            </w:r>
-            <w:proofErr w:type="spellEnd"/>
-            <w:r>
-              <w:rPr>
-                <w:color w:val="000000"/>
-                <w:sz w:val="26"/>
-                <w:szCs w:val="26"/>
-              </w:rPr>
-              <w:t xml:space="preserve"> </w:t>
-            </w:r>
-            <w:proofErr w:type="spellStart"/>
-            <w:r>
-              <w:rPr>
-                <w:color w:val="000000"/>
-                <w:sz w:val="26"/>
-                <w:szCs w:val="26"/>
-              </w:rPr>
-              <w:t>kế</w:t>
-            </w:r>
-            <w:proofErr w:type="spellEnd"/>
-            <w:r>
-              <w:rPr>
-                <w:color w:val="000000"/>
-                <w:sz w:val="26"/>
-                <w:szCs w:val="26"/>
-              </w:rPr>
-              <w:t xml:space="preserve"> </w:t>
-            </w:r>
-            <w:proofErr w:type="spellStart"/>
-            <w:r>
-              <w:rPr>
-                <w:color w:val="000000"/>
-                <w:sz w:val="26"/>
-                <w:szCs w:val="26"/>
-              </w:rPr>
-              <w:t>giao</w:t>
-            </w:r>
-            <w:proofErr w:type="spellEnd"/>
-            <w:r>
-              <w:rPr>
-                <w:color w:val="000000"/>
-                <w:sz w:val="26"/>
-                <w:szCs w:val="26"/>
-              </w:rPr>
-              <w:t xml:space="preserve"> </w:t>
-            </w:r>
-            <w:proofErr w:type="spellStart"/>
-            <w:r>
-              <w:rPr>
-                <w:color w:val="000000"/>
-                <w:sz w:val="26"/>
-                <w:szCs w:val="26"/>
-              </w:rPr>
-              <w:t>diện</w:t>
-            </w:r>
-            <w:proofErr w:type="spellEnd"/>
-            <w:r>
-              <w:rPr>
-                <w:color w:val="000000"/>
-                <w:sz w:val="26"/>
-                <w:szCs w:val="26"/>
-              </w:rPr>
-              <w:t xml:space="preserve"> </w:t>
-            </w:r>
-            <w:proofErr w:type="spellStart"/>
-            <w:r>
-              <w:rPr>
-                <w:color w:val="000000"/>
-                <w:sz w:val="26"/>
-                <w:szCs w:val="26"/>
-              </w:rPr>
-              <w:t>thống</w:t>
-            </w:r>
-            <w:proofErr w:type="spellEnd"/>
-            <w:r>
-              <w:rPr>
-                <w:color w:val="000000"/>
-                <w:sz w:val="26"/>
-                <w:szCs w:val="26"/>
-              </w:rPr>
-              <w:t xml:space="preserve"> </w:t>
-            </w:r>
-            <w:proofErr w:type="spellStart"/>
-            <w:r>
-              <w:rPr>
-                <w:color w:val="000000"/>
-                <w:sz w:val="26"/>
-                <w:szCs w:val="26"/>
-              </w:rPr>
-              <w:t>kê</w:t>
-            </w:r>
-            <w:proofErr w:type="spellEnd"/>
-            <w:r>
-              <w:rPr>
-                <w:color w:val="000000"/>
-                <w:sz w:val="26"/>
-                <w:szCs w:val="26"/>
-              </w:rPr>
-              <w:t>.</w:t>
             </w:r>
           </w:p>
         </w:tc>
@@ -5648,133 +5517,43 @@
                 <w:sz w:val="26"/>
                 <w:szCs w:val="26"/>
               </w:rPr>
-              <w:t>Thiết</w:t>
-            </w:r>
-            <w:proofErr w:type="spellEnd"/>
-            <w:r>
-              <w:rPr>
-                <w:color w:val="000000"/>
-                <w:sz w:val="26"/>
-                <w:szCs w:val="26"/>
-              </w:rPr>
-              <w:t xml:space="preserve"> </w:t>
-            </w:r>
-            <w:proofErr w:type="spellStart"/>
-            <w:r>
-              <w:rPr>
-                <w:color w:val="000000"/>
-                <w:sz w:val="26"/>
-                <w:szCs w:val="26"/>
-              </w:rPr>
-              <w:t>kế</w:t>
-            </w:r>
-            <w:proofErr w:type="spellEnd"/>
-            <w:r>
-              <w:rPr>
-                <w:color w:val="000000"/>
-                <w:sz w:val="26"/>
-                <w:szCs w:val="26"/>
-              </w:rPr>
-              <w:t xml:space="preserve"> </w:t>
-            </w:r>
-            <w:proofErr w:type="spellStart"/>
-            <w:r>
-              <w:rPr>
-                <w:color w:val="000000"/>
-                <w:sz w:val="26"/>
-                <w:szCs w:val="26"/>
-              </w:rPr>
-              <w:t>giao</w:t>
-            </w:r>
-            <w:proofErr w:type="spellEnd"/>
-            <w:r>
-              <w:rPr>
-                <w:color w:val="000000"/>
-                <w:sz w:val="26"/>
-                <w:szCs w:val="26"/>
-              </w:rPr>
-              <w:t xml:space="preserve"> </w:t>
-            </w:r>
-            <w:proofErr w:type="spellStart"/>
-            <w:r>
-              <w:rPr>
-                <w:color w:val="000000"/>
-                <w:sz w:val="26"/>
-                <w:szCs w:val="26"/>
-              </w:rPr>
-              <w:t>diện</w:t>
-            </w:r>
-            <w:proofErr w:type="spellEnd"/>
-            <w:r>
-              <w:rPr>
-                <w:color w:val="000000"/>
-                <w:sz w:val="26"/>
-                <w:szCs w:val="26"/>
-              </w:rPr>
-              <w:t xml:space="preserve"> </w:t>
-            </w:r>
-            <w:proofErr w:type="spellStart"/>
-            <w:r>
-              <w:rPr>
-                <w:color w:val="000000"/>
-                <w:sz w:val="26"/>
-                <w:szCs w:val="26"/>
-              </w:rPr>
-              <w:t>quản</w:t>
-            </w:r>
-            <w:proofErr w:type="spellEnd"/>
-            <w:r>
-              <w:rPr>
-                <w:color w:val="000000"/>
-                <w:sz w:val="26"/>
-                <w:szCs w:val="26"/>
-              </w:rPr>
-              <w:t xml:space="preserve"> </w:t>
-            </w:r>
-            <w:proofErr w:type="spellStart"/>
-            <w:r>
-              <w:rPr>
-                <w:color w:val="000000"/>
-                <w:sz w:val="26"/>
-                <w:szCs w:val="26"/>
-              </w:rPr>
-              <w:t>lý</w:t>
-            </w:r>
-            <w:proofErr w:type="spellEnd"/>
-            <w:r>
-              <w:rPr>
-                <w:color w:val="000000"/>
-                <w:sz w:val="26"/>
-                <w:szCs w:val="26"/>
-              </w:rPr>
-              <w:t xml:space="preserve"> </w:t>
-            </w:r>
-            <w:proofErr w:type="spellStart"/>
-            <w:r>
-              <w:rPr>
-                <w:color w:val="000000"/>
-                <w:sz w:val="26"/>
-                <w:szCs w:val="26"/>
-              </w:rPr>
-              <w:t>danh</w:t>
-            </w:r>
-            <w:proofErr w:type="spellEnd"/>
-            <w:r>
-              <w:rPr>
-                <w:color w:val="000000"/>
-                <w:sz w:val="26"/>
-                <w:szCs w:val="26"/>
-              </w:rPr>
-              <w:t xml:space="preserve"> </w:t>
-            </w:r>
-            <w:proofErr w:type="spellStart"/>
-            <w:r>
-              <w:rPr>
-                <w:color w:val="000000"/>
-                <w:sz w:val="26"/>
-                <w:szCs w:val="26"/>
-              </w:rPr>
-              <w:t>mục</w:t>
+              <w:t>Hoàn</w:t>
+            </w:r>
+            <w:proofErr w:type="spellEnd"/>
+            <w:r>
+              <w:rPr>
+                <w:color w:val="000000"/>
+                <w:sz w:val="26"/>
+                <w:szCs w:val="26"/>
+              </w:rPr>
+              <w:t xml:space="preserve"> </w:t>
+            </w:r>
+            <w:proofErr w:type="spellStart"/>
+            <w:r>
+              <w:rPr>
+                <w:color w:val="000000"/>
+                <w:sz w:val="26"/>
+                <w:szCs w:val="26"/>
+              </w:rPr>
+              <w:t>thiện</w:t>
+            </w:r>
+            <w:proofErr w:type="spellEnd"/>
+            <w:r>
+              <w:rPr>
+                <w:color w:val="000000"/>
+                <w:sz w:val="26"/>
+                <w:szCs w:val="26"/>
+              </w:rPr>
+              <w:t xml:space="preserve"> </w:t>
+            </w:r>
+            <w:proofErr w:type="spellStart"/>
+            <w:r>
+              <w:rPr>
+                <w:color w:val="000000"/>
+                <w:sz w:val="26"/>
+                <w:szCs w:val="26"/>
+              </w:rPr>
+              <w:t>CSDL</w:t>
             </w:r>
             <w:proofErr w:type="spellEnd"/>
             <w:r>
@@ -5785,6 +5564,8 @@
               </w:rPr>
               <w:t>.</w:t>
             </w:r>
+            <w:bookmarkStart w:id="1" w:name="_GoBack"/>
+            <w:bookmarkEnd w:id="1"/>
           </w:p>
         </w:tc>
         <w:tc>
@@ -6142,43 +5923,7 @@
                 <w:sz w:val="26"/>
                 <w:szCs w:val="26"/>
               </w:rPr>
-              <w:t>lý</w:t>
-            </w:r>
-            <w:proofErr w:type="spellEnd"/>
-            <w:r>
-              <w:rPr>
-                <w:color w:val="000000"/>
-                <w:sz w:val="26"/>
-                <w:szCs w:val="26"/>
-              </w:rPr>
-              <w:t xml:space="preserve"> </w:t>
-            </w:r>
-            <w:proofErr w:type="spellStart"/>
-            <w:r>
-              <w:rPr>
-                <w:color w:val="000000"/>
-                <w:sz w:val="26"/>
-                <w:szCs w:val="26"/>
-              </w:rPr>
-              <w:t>nghiệp</w:t>
-            </w:r>
-            <w:proofErr w:type="spellEnd"/>
-            <w:r>
-              <w:rPr>
-                <w:color w:val="000000"/>
-                <w:sz w:val="26"/>
-                <w:szCs w:val="26"/>
-              </w:rPr>
-              <w:t xml:space="preserve"> </w:t>
-            </w:r>
-            <w:proofErr w:type="spellStart"/>
-            <w:r>
-              <w:rPr>
-                <w:color w:val="000000"/>
-                <w:sz w:val="26"/>
-                <w:szCs w:val="26"/>
-              </w:rPr>
-              <w:t>vụ</w:t>
+              <w:t>trị</w:t>
             </w:r>
             <w:proofErr w:type="spellEnd"/>
             <w:r>
@@ -6568,12 +6313,17 @@
   </w:style>
   <w:style w:type="character" w:default="1" w:styleId="DefaultParagraphFont">
     <w:name w:val="Default Paragraph Font"/>
+    <w:uiPriority w:val="1"/>
     <w:semiHidden/>
+    <w:unhideWhenUsed/>
   </w:style>
   <w:style w:type="table" w:default="1" w:styleId="TableNormal">
     <w:name w:val="Normal Table"/>
+    <w:uiPriority w:val="99"/>
     <w:semiHidden/>
+    <w:unhideWhenUsed/>
     <w:tblPr>
+      <w:tblInd w:w="0" w:type="dxa"/>
       <w:tblCellMar>
         <w:top w:w="0" w:type="dxa"/>
         <w:left w:w="108" w:type="dxa"/>
@@ -6778,12 +6528,17 @@
   </w:style>
   <w:style w:type="character" w:default="1" w:styleId="DefaultParagraphFont">
     <w:name w:val="Default Paragraph Font"/>
+    <w:uiPriority w:val="1"/>
     <w:semiHidden/>
+    <w:unhideWhenUsed/>
   </w:style>
   <w:style w:type="table" w:default="1" w:styleId="TableNormal">
     <w:name w:val="Normal Table"/>
+    <w:uiPriority w:val="99"/>
     <w:semiHidden/>
+    <w:unhideWhenUsed/>
     <w:tblPr>
+      <w:tblInd w:w="0" w:type="dxa"/>
       <w:tblCellMar>
         <w:top w:w="0" w:type="dxa"/>
         <w:left w:w="108" w:type="dxa"/>
